--- a/documets/БД Калькулятор.docx
+++ b/documets/БД Калькулятор.docx
@@ -416,13 +416,7 @@
         </w:numPr>
       </w:pPr>
       <w:r>
-        <w:t>Компании клиентов</w:t>
-      </w:r>
-      <w:r>
-        <w:rPr>
-          <w:lang w:val="en-US"/>
-        </w:rPr>
-        <w:t>;</w:t>
+        <w:t>Кредитная история клиента;</w:t>
       </w:r>
     </w:p>
     <w:p>
@@ -434,23 +428,14 @@
         </w:numPr>
       </w:pPr>
       <w:r>
-        <w:t>Кредитная история клиента;</w:t>
+        <w:t>Статус кредита.</w:t>
       </w:r>
     </w:p>
     <w:p>
       <w:pPr>
-        <w:pStyle w:val="ListParagraph"/>
-        <w:numPr>
-          <w:ilvl w:val="0"/>
-          <w:numId w:val="6"/>
-        </w:numPr>
-      </w:pPr>
-      <w:r>
-        <w:t>Статус кредита.</w:t>
-      </w:r>
+        <w:ind w:firstLine="0"/>
+      </w:pPr>
     </w:p>
-    <w:p/>
-    <w:p/>
     <w:p>
       <w:pPr>
         <w:pStyle w:val="a"/>
@@ -727,7 +712,6 @@
               <w:ind w:firstLine="0"/>
             </w:pPr>
             <w:r>
-              <w:lastRenderedPageBreak/>
               <w:t>Дата регистрации</w:t>
             </w:r>
           </w:p>
@@ -773,6 +757,7 @@
               <w:ind w:firstLine="0"/>
             </w:pPr>
             <w:r>
+              <w:lastRenderedPageBreak/>
               <w:t>Название компании (при наличии)</w:t>
             </w:r>
           </w:p>
@@ -1240,35 +1225,35 @@
               <w:ind w:firstLine="0"/>
             </w:pPr>
             <w:r>
+              <w:t>Конвертация в Евро</w:t>
+            </w:r>
+          </w:p>
+        </w:tc>
+        <w:tc>
+          <w:tcPr>
+            <w:tcW w:w="4673" w:type="dxa"/>
+          </w:tcPr>
+          <w:p>
+            <w:pPr>
+              <w:ind w:firstLine="0"/>
+            </w:pPr>
+            <w:r>
+              <w:t>Средство транзакции в пересчете на евро</w:t>
+            </w:r>
+          </w:p>
+        </w:tc>
+      </w:tr>
+      <w:tr>
+        <w:tc>
+          <w:tcPr>
+            <w:tcW w:w="4672" w:type="dxa"/>
+          </w:tcPr>
+          <w:p>
+            <w:pPr>
+              <w:ind w:firstLine="0"/>
+            </w:pPr>
+            <w:r>
               <w:lastRenderedPageBreak/>
-              <w:t>Конвертация в Евро</w:t>
-            </w:r>
-          </w:p>
-        </w:tc>
-        <w:tc>
-          <w:tcPr>
-            <w:tcW w:w="4673" w:type="dxa"/>
-          </w:tcPr>
-          <w:p>
-            <w:pPr>
-              <w:ind w:firstLine="0"/>
-            </w:pPr>
-            <w:r>
-              <w:t>Средство транзакции в пересчете на евро</w:t>
-            </w:r>
-          </w:p>
-        </w:tc>
-      </w:tr>
-      <w:tr>
-        <w:tc>
-          <w:tcPr>
-            <w:tcW w:w="4672" w:type="dxa"/>
-          </w:tcPr>
-          <w:p>
-            <w:pPr>
-              <w:ind w:firstLine="0"/>
-            </w:pPr>
-            <w:r>
               <w:t>Конвертация в Рубли</w:t>
             </w:r>
           </w:p>
@@ -1667,7 +1652,6 @@
               <w:ind w:firstLine="0"/>
             </w:pPr>
             <w:r>
-              <w:lastRenderedPageBreak/>
               <w:t>Первичный</w:t>
             </w:r>
           </w:p>
@@ -1776,12 +1760,21 @@
                 <w:szCs w:val="24"/>
               </w:rPr>
             </w:pPr>
-            <w:r>
-              <w:rPr>
-                <w:sz w:val="24"/>
-                <w:szCs w:val="24"/>
-              </w:rPr>
-              <w:t>VARCHAR(50)</w:t>
+            <w:proofErr w:type="gramStart"/>
+            <w:r>
+              <w:rPr>
+                <w:sz w:val="24"/>
+                <w:szCs w:val="24"/>
+              </w:rPr>
+              <w:t>VARCHAR(</w:t>
+            </w:r>
+            <w:proofErr w:type="gramEnd"/>
+            <w:r>
+              <w:rPr>
+                <w:sz w:val="24"/>
+                <w:szCs w:val="24"/>
+              </w:rPr>
+              <w:t>50)</w:t>
             </w:r>
           </w:p>
         </w:tc>
@@ -1850,12 +1843,21 @@
                 <w:szCs w:val="24"/>
               </w:rPr>
             </w:pPr>
-            <w:r>
-              <w:rPr>
-                <w:sz w:val="24"/>
-                <w:szCs w:val="24"/>
-              </w:rPr>
-              <w:t>VARCHAR(50)</w:t>
+            <w:proofErr w:type="gramStart"/>
+            <w:r>
+              <w:rPr>
+                <w:sz w:val="24"/>
+                <w:szCs w:val="24"/>
+              </w:rPr>
+              <w:t>VARCHAR(</w:t>
+            </w:r>
+            <w:proofErr w:type="gramEnd"/>
+            <w:r>
+              <w:rPr>
+                <w:sz w:val="24"/>
+                <w:szCs w:val="24"/>
+              </w:rPr>
+              <w:t>50)</w:t>
             </w:r>
           </w:p>
         </w:tc>
@@ -1924,12 +1926,21 @@
                 <w:szCs w:val="24"/>
               </w:rPr>
             </w:pPr>
-            <w:r>
-              <w:rPr>
-                <w:sz w:val="24"/>
-                <w:szCs w:val="24"/>
-              </w:rPr>
-              <w:t>VARCHAR(50)</w:t>
+            <w:proofErr w:type="gramStart"/>
+            <w:r>
+              <w:rPr>
+                <w:sz w:val="24"/>
+                <w:szCs w:val="24"/>
+              </w:rPr>
+              <w:t>VARCHAR(</w:t>
+            </w:r>
+            <w:proofErr w:type="gramEnd"/>
+            <w:r>
+              <w:rPr>
+                <w:sz w:val="24"/>
+                <w:szCs w:val="24"/>
+              </w:rPr>
+              <w:t>50)</w:t>
             </w:r>
           </w:p>
         </w:tc>
@@ -2175,6 +2186,7 @@
                 <w:szCs w:val="24"/>
               </w:rPr>
             </w:pPr>
+            <w:proofErr w:type="gramStart"/>
             <w:r>
               <w:rPr>
                 <w:sz w:val="24"/>
@@ -2182,6 +2194,7 @@
               </w:rPr>
               <w:t>VARCHAR(</w:t>
             </w:r>
+            <w:proofErr w:type="gramEnd"/>
             <w:r>
               <w:rPr>
                 <w:sz w:val="24"/>
@@ -2263,6 +2276,7 @@
                 <w:szCs w:val="24"/>
               </w:rPr>
             </w:pPr>
+            <w:proofErr w:type="gramStart"/>
             <w:r>
               <w:rPr>
                 <w:sz w:val="24"/>
@@ -2270,6 +2284,7 @@
               </w:rPr>
               <w:t>VARCHAR(</w:t>
             </w:r>
+            <w:proofErr w:type="gramEnd"/>
             <w:r>
               <w:rPr>
                 <w:sz w:val="24"/>
@@ -2353,6 +2368,10 @@
               </w:rPr>
             </w:pPr>
             <w:r>
+              <w:rPr>
+                <w:sz w:val="24"/>
+                <w:szCs w:val="24"/>
+              </w:rPr>
               <w:t>DATETIME</w:t>
             </w:r>
           </w:p>
@@ -2411,7 +2430,7 @@
               <w:ind w:firstLine="0"/>
             </w:pPr>
             <w:r>
-              <w:t>Внешний</w:t>
+              <w:t>Первичный</w:t>
             </w:r>
           </w:p>
         </w:tc>
@@ -2524,7 +2543,21 @@
                 <w:sz w:val="24"/>
                 <w:szCs w:val="24"/>
               </w:rPr>
-              <w:t>VARCHAR(</w:t>
+              <w:t>VARCHAR</w:t>
+            </w:r>
+            <w:r>
+              <w:rPr>
+                <w:sz w:val="24"/>
+                <w:szCs w:val="24"/>
+              </w:rPr>
+              <w:t xml:space="preserve"> </w:t>
+            </w:r>
+            <w:r>
+              <w:rPr>
+                <w:sz w:val="24"/>
+                <w:szCs w:val="24"/>
+              </w:rPr>
+              <w:t>(</w:t>
             </w:r>
             <w:r>
               <w:rPr>
@@ -2668,9 +2701,45 @@
           <w:p>
             <w:pPr>
               <w:ind w:firstLine="0"/>
-            </w:pPr>
-            <w:r>
-              <w:t>«BANK_CLIENT_COMPANY» - Компании</w:t>
+              <w:rPr>
+                <w:lang w:val="en-US"/>
+              </w:rPr>
+            </w:pPr>
+            <w:r>
+              <w:rPr>
+                <w:lang w:val="en-US"/>
+              </w:rPr>
+              <w:t>«B</w:t>
+            </w:r>
+            <w:r>
+              <w:rPr>
+                <w:lang w:val="en-US"/>
+              </w:rPr>
+              <w:t>ANK_CLIENT_HISTORY</w:t>
+            </w:r>
+            <w:r>
+              <w:rPr>
+                <w:lang w:val="en-US"/>
+              </w:rPr>
+              <w:t xml:space="preserve">» - </w:t>
+            </w:r>
+            <w:r>
+              <w:t>Исто</w:t>
+            </w:r>
+            <w:r>
+              <w:t>р</w:t>
+            </w:r>
+            <w:r>
+              <w:t>ия</w:t>
+            </w:r>
+            <w:r>
+              <w:rPr>
+                <w:lang w:val="en-US"/>
+              </w:rPr>
+              <w:t xml:space="preserve"> </w:t>
+            </w:r>
+            <w:r>
+              <w:t>клиента</w:t>
             </w:r>
           </w:p>
         </w:tc>
@@ -2685,6 +2754,181 @@
               <w:ind w:firstLine="0"/>
             </w:pPr>
             <w:r>
+              <w:t>Первичный</w:t>
+            </w:r>
+          </w:p>
+        </w:tc>
+        <w:tc>
+          <w:tcPr>
+            <w:tcW w:w="1701" w:type="dxa"/>
+          </w:tcPr>
+          <w:p>
+            <w:pPr>
+              <w:ind w:firstLine="0"/>
+            </w:pPr>
+            <w:proofErr w:type="spellStart"/>
+            <w:r>
+              <w:t>clihis</w:t>
+            </w:r>
+            <w:r>
+              <w:t>_id</w:t>
+            </w:r>
+            <w:proofErr w:type="spellEnd"/>
+          </w:p>
+        </w:tc>
+        <w:tc>
+          <w:tcPr>
+            <w:tcW w:w="1984" w:type="dxa"/>
+          </w:tcPr>
+          <w:p>
+            <w:pPr>
+              <w:ind w:firstLine="0"/>
+              <w:rPr>
+                <w:sz w:val="24"/>
+                <w:szCs w:val="24"/>
+              </w:rPr>
+            </w:pPr>
+            <w:r>
+              <w:rPr>
+                <w:sz w:val="24"/>
+                <w:szCs w:val="24"/>
+              </w:rPr>
+              <w:t>INT</w:t>
+            </w:r>
+          </w:p>
+        </w:tc>
+        <w:tc>
+          <w:tcPr>
+            <w:tcW w:w="851" w:type="dxa"/>
+          </w:tcPr>
+          <w:p>
+            <w:pPr>
+              <w:ind w:firstLine="0"/>
+            </w:pPr>
+            <w:r>
+              <w:t>Да</w:t>
+            </w:r>
+          </w:p>
+        </w:tc>
+        <w:tc>
+          <w:tcPr>
+            <w:tcW w:w="3544" w:type="dxa"/>
+          </w:tcPr>
+          <w:p>
+            <w:pPr>
+              <w:ind w:firstLine="0"/>
+            </w:pPr>
+            <w:r>
+              <w:t xml:space="preserve">Уникальный </w:t>
+            </w:r>
+            <w:r>
+              <w:t>идентификатор</w:t>
+            </w:r>
+          </w:p>
+        </w:tc>
+      </w:tr>
+      <w:tr>
+        <w:tc>
+          <w:tcPr>
+            <w:tcW w:w="1702" w:type="dxa"/>
+          </w:tcPr>
+          <w:p>
+            <w:pPr>
+              <w:ind w:firstLine="0"/>
+            </w:pPr>
+          </w:p>
+        </w:tc>
+        <w:tc>
+          <w:tcPr>
+            <w:tcW w:w="1701" w:type="dxa"/>
+          </w:tcPr>
+          <w:p>
+            <w:pPr>
+              <w:ind w:firstLine="0"/>
+              <w:rPr>
+                <w:lang w:val="en-US"/>
+              </w:rPr>
+            </w:pPr>
+            <w:proofErr w:type="spellStart"/>
+            <w:r>
+              <w:t>с</w:t>
+            </w:r>
+            <w:r>
+              <w:t>lihis</w:t>
+            </w:r>
+            <w:proofErr w:type="spellEnd"/>
+            <w:r>
+              <w:t>_</w:t>
+            </w:r>
+            <w:r>
+              <w:rPr>
+                <w:lang w:val="en-US"/>
+              </w:rPr>
+              <w:t>numb</w:t>
+            </w:r>
+          </w:p>
+        </w:tc>
+        <w:tc>
+          <w:tcPr>
+            <w:tcW w:w="1984" w:type="dxa"/>
+          </w:tcPr>
+          <w:p>
+            <w:pPr>
+              <w:ind w:firstLine="0"/>
+              <w:rPr>
+                <w:sz w:val="24"/>
+                <w:szCs w:val="24"/>
+                <w:lang w:val="en-US"/>
+              </w:rPr>
+            </w:pPr>
+            <w:r>
+              <w:rPr>
+                <w:sz w:val="24"/>
+                <w:szCs w:val="24"/>
+                <w:lang w:val="en-US"/>
+              </w:rPr>
+              <w:t>GUID</w:t>
+            </w:r>
+          </w:p>
+        </w:tc>
+        <w:tc>
+          <w:tcPr>
+            <w:tcW w:w="851" w:type="dxa"/>
+          </w:tcPr>
+          <w:p>
+            <w:pPr>
+              <w:ind w:firstLine="0"/>
+            </w:pPr>
+            <w:r>
+              <w:t>Да</w:t>
+            </w:r>
+          </w:p>
+        </w:tc>
+        <w:tc>
+          <w:tcPr>
+            <w:tcW w:w="3544" w:type="dxa"/>
+          </w:tcPr>
+          <w:p>
+            <w:pPr>
+              <w:ind w:firstLine="0"/>
+            </w:pPr>
+            <w:r>
+              <w:t>Номер кредита</w:t>
+            </w:r>
+          </w:p>
+        </w:tc>
+      </w:tr>
+      <w:tr>
+        <w:tc>
+          <w:tcPr>
+            <w:tcW w:w="1702" w:type="dxa"/>
+          </w:tcPr>
+          <w:p>
+            <w:pPr>
+              <w:ind w:firstLine="0"/>
+            </w:pPr>
+            <w:r>
+              <w:lastRenderedPageBreak/>
               <w:t>Внешний</w:t>
             </w:r>
           </w:p>
@@ -2699,7 +2943,7 @@
             </w:pPr>
             <w:proofErr w:type="spellStart"/>
             <w:r>
-              <w:t>clihis_id</w:t>
+              <w:t>clihis_client</w:t>
             </w:r>
             <w:proofErr w:type="spellEnd"/>
           </w:p>
@@ -2747,6 +2991,1060 @@
               <w:ind w:firstLine="0"/>
             </w:pPr>
             <w:r>
+              <w:t>Внешний ключ к таблице «BANK_CLIENT»</w:t>
+            </w:r>
+          </w:p>
+        </w:tc>
+      </w:tr>
+      <w:tr>
+        <w:tc>
+          <w:tcPr>
+            <w:tcW w:w="1702" w:type="dxa"/>
+          </w:tcPr>
+          <w:p>
+            <w:pPr>
+              <w:ind w:firstLine="0"/>
+            </w:pPr>
+          </w:p>
+        </w:tc>
+        <w:tc>
+          <w:tcPr>
+            <w:tcW w:w="1701" w:type="dxa"/>
+          </w:tcPr>
+          <w:p>
+            <w:pPr>
+              <w:ind w:firstLine="0"/>
+            </w:pPr>
+            <w:proofErr w:type="spellStart"/>
+            <w:r>
+              <w:t>clihis_percent</w:t>
+            </w:r>
+            <w:proofErr w:type="spellEnd"/>
+          </w:p>
+        </w:tc>
+        <w:tc>
+          <w:tcPr>
+            <w:tcW w:w="1984" w:type="dxa"/>
+          </w:tcPr>
+          <w:p>
+            <w:pPr>
+              <w:ind w:firstLine="0"/>
+              <w:rPr>
+                <w:sz w:val="24"/>
+                <w:szCs w:val="24"/>
+              </w:rPr>
+            </w:pPr>
+            <w:r>
+              <w:rPr>
+                <w:sz w:val="24"/>
+                <w:szCs w:val="24"/>
+              </w:rPr>
+              <w:t>FLOAT</w:t>
+            </w:r>
+          </w:p>
+        </w:tc>
+        <w:tc>
+          <w:tcPr>
+            <w:tcW w:w="851" w:type="dxa"/>
+          </w:tcPr>
+          <w:p>
+            <w:pPr>
+              <w:ind w:firstLine="0"/>
+            </w:pPr>
+            <w:r>
+              <w:t>Да</w:t>
+            </w:r>
+          </w:p>
+        </w:tc>
+        <w:tc>
+          <w:tcPr>
+            <w:tcW w:w="3544" w:type="dxa"/>
+          </w:tcPr>
+          <w:p>
+            <w:pPr>
+              <w:ind w:firstLine="0"/>
+            </w:pPr>
+            <w:r>
+              <w:t>Годовая процентная ставка</w:t>
+            </w:r>
+          </w:p>
+        </w:tc>
+      </w:tr>
+      <w:tr>
+        <w:tc>
+          <w:tcPr>
+            <w:tcW w:w="1702" w:type="dxa"/>
+          </w:tcPr>
+          <w:p>
+            <w:pPr>
+              <w:ind w:firstLine="0"/>
+            </w:pPr>
+          </w:p>
+        </w:tc>
+        <w:tc>
+          <w:tcPr>
+            <w:tcW w:w="1701" w:type="dxa"/>
+          </w:tcPr>
+          <w:p>
+            <w:pPr>
+              <w:ind w:firstLine="0"/>
+            </w:pPr>
+            <w:proofErr w:type="spellStart"/>
+            <w:r>
+              <w:t>clihis_start_date</w:t>
+            </w:r>
+            <w:proofErr w:type="spellEnd"/>
+            <w:r>
+              <w:t xml:space="preserve"> </w:t>
+            </w:r>
+          </w:p>
+        </w:tc>
+        <w:tc>
+          <w:tcPr>
+            <w:tcW w:w="1984" w:type="dxa"/>
+          </w:tcPr>
+          <w:p>
+            <w:pPr>
+              <w:ind w:firstLine="0"/>
+              <w:rPr>
+                <w:sz w:val="24"/>
+                <w:szCs w:val="24"/>
+              </w:rPr>
+            </w:pPr>
+            <w:r>
+              <w:rPr>
+                <w:sz w:val="24"/>
+                <w:szCs w:val="24"/>
+              </w:rPr>
+              <w:t>DATETIME</w:t>
+            </w:r>
+          </w:p>
+        </w:tc>
+        <w:tc>
+          <w:tcPr>
+            <w:tcW w:w="851" w:type="dxa"/>
+          </w:tcPr>
+          <w:p>
+            <w:pPr>
+              <w:ind w:firstLine="0"/>
+            </w:pPr>
+            <w:r>
+              <w:t>Да</w:t>
+            </w:r>
+          </w:p>
+        </w:tc>
+        <w:tc>
+          <w:tcPr>
+            <w:tcW w:w="3544" w:type="dxa"/>
+          </w:tcPr>
+          <w:p>
+            <w:pPr>
+              <w:ind w:firstLine="0"/>
+            </w:pPr>
+            <w:r>
+              <w:t>Дата с которого начинается срок кредит</w:t>
+            </w:r>
+          </w:p>
+        </w:tc>
+      </w:tr>
+      <w:tr>
+        <w:tc>
+          <w:tcPr>
+            <w:tcW w:w="1702" w:type="dxa"/>
+          </w:tcPr>
+          <w:p>
+            <w:pPr>
+              <w:ind w:firstLine="0"/>
+            </w:pPr>
+          </w:p>
+        </w:tc>
+        <w:tc>
+          <w:tcPr>
+            <w:tcW w:w="1701" w:type="dxa"/>
+          </w:tcPr>
+          <w:p>
+            <w:pPr>
+              <w:ind w:firstLine="0"/>
+            </w:pPr>
+            <w:proofErr w:type="spellStart"/>
+            <w:r>
+              <w:t>clihis_ddl_date</w:t>
+            </w:r>
+            <w:proofErr w:type="spellEnd"/>
+            <w:r>
+              <w:t xml:space="preserve"> </w:t>
+            </w:r>
+          </w:p>
+        </w:tc>
+        <w:tc>
+          <w:tcPr>
+            <w:tcW w:w="1984" w:type="dxa"/>
+          </w:tcPr>
+          <w:p>
+            <w:pPr>
+              <w:ind w:firstLine="0"/>
+              <w:rPr>
+                <w:sz w:val="24"/>
+                <w:szCs w:val="24"/>
+              </w:rPr>
+            </w:pPr>
+            <w:r>
+              <w:rPr>
+                <w:sz w:val="24"/>
+                <w:szCs w:val="24"/>
+              </w:rPr>
+              <w:t>INT</w:t>
+            </w:r>
+          </w:p>
+        </w:tc>
+        <w:tc>
+          <w:tcPr>
+            <w:tcW w:w="851" w:type="dxa"/>
+          </w:tcPr>
+          <w:p>
+            <w:pPr>
+              <w:ind w:firstLine="0"/>
+            </w:pPr>
+            <w:r>
+              <w:t>Да</w:t>
+            </w:r>
+          </w:p>
+        </w:tc>
+        <w:tc>
+          <w:tcPr>
+            <w:tcW w:w="3544" w:type="dxa"/>
+          </w:tcPr>
+          <w:p>
+            <w:pPr>
+              <w:ind w:firstLine="0"/>
+            </w:pPr>
+            <w:r>
+              <w:t>Срок в числе</w:t>
+            </w:r>
+          </w:p>
+        </w:tc>
+      </w:tr>
+      <w:tr>
+        <w:tc>
+          <w:tcPr>
+            <w:tcW w:w="1702" w:type="dxa"/>
+          </w:tcPr>
+          <w:p>
+            <w:pPr>
+              <w:ind w:firstLine="0"/>
+            </w:pPr>
+          </w:p>
+        </w:tc>
+        <w:tc>
+          <w:tcPr>
+            <w:tcW w:w="1701" w:type="dxa"/>
+          </w:tcPr>
+          <w:p>
+            <w:pPr>
+              <w:ind w:firstLine="0"/>
+            </w:pPr>
+            <w:proofErr w:type="spellStart"/>
+            <w:r>
+              <w:t>clihis_tdl_date</w:t>
+            </w:r>
+            <w:proofErr w:type="spellEnd"/>
+            <w:r>
+              <w:t xml:space="preserve"> </w:t>
+            </w:r>
+          </w:p>
+        </w:tc>
+        <w:tc>
+          <w:tcPr>
+            <w:tcW w:w="1984" w:type="dxa"/>
+          </w:tcPr>
+          <w:p>
+            <w:pPr>
+              <w:ind w:firstLine="0"/>
+              <w:rPr>
+                <w:sz w:val="24"/>
+                <w:szCs w:val="24"/>
+              </w:rPr>
+            </w:pPr>
+            <w:r>
+              <w:rPr>
+                <w:sz w:val="24"/>
+                <w:szCs w:val="24"/>
+              </w:rPr>
+              <w:t>VARCHAR</w:t>
+            </w:r>
+            <w:r>
+              <w:rPr>
+                <w:sz w:val="24"/>
+                <w:szCs w:val="24"/>
+              </w:rPr>
+              <w:t xml:space="preserve"> </w:t>
+            </w:r>
+            <w:r>
+              <w:rPr>
+                <w:sz w:val="24"/>
+                <w:szCs w:val="24"/>
+              </w:rPr>
+              <w:t>(10)</w:t>
+            </w:r>
+          </w:p>
+        </w:tc>
+        <w:tc>
+          <w:tcPr>
+            <w:tcW w:w="851" w:type="dxa"/>
+          </w:tcPr>
+          <w:p>
+            <w:pPr>
+              <w:ind w:firstLine="0"/>
+            </w:pPr>
+            <w:r>
+              <w:t>Да</w:t>
+            </w:r>
+          </w:p>
+        </w:tc>
+        <w:tc>
+          <w:tcPr>
+            <w:tcW w:w="3544" w:type="dxa"/>
+          </w:tcPr>
+          <w:p>
+            <w:pPr>
+              <w:ind w:firstLine="0"/>
+            </w:pPr>
+            <w:r>
+              <w:t>Срок в месяцах</w:t>
+            </w:r>
+            <w:r>
+              <w:rPr>
+                <w:lang w:val="en-US"/>
+              </w:rPr>
+              <w:t>/</w:t>
+            </w:r>
+            <w:r>
+              <w:t>годах</w:t>
+            </w:r>
+          </w:p>
+        </w:tc>
+      </w:tr>
+      <w:tr>
+        <w:tc>
+          <w:tcPr>
+            <w:tcW w:w="1702" w:type="dxa"/>
+          </w:tcPr>
+          <w:p>
+            <w:pPr>
+              <w:ind w:firstLine="0"/>
+            </w:pPr>
+          </w:p>
+        </w:tc>
+        <w:tc>
+          <w:tcPr>
+            <w:tcW w:w="1701" w:type="dxa"/>
+          </w:tcPr>
+          <w:p>
+            <w:pPr>
+              <w:ind w:firstLine="0"/>
+              <w:rPr>
+                <w:i/>
+                <w:iCs/>
+              </w:rPr>
+            </w:pPr>
+            <w:proofErr w:type="spellStart"/>
+            <w:r>
+              <w:t>clihis_all_sum</w:t>
+            </w:r>
+            <w:proofErr w:type="spellEnd"/>
+            <w:r>
+              <w:t xml:space="preserve"> </w:t>
+            </w:r>
+          </w:p>
+        </w:tc>
+        <w:tc>
+          <w:tcPr>
+            <w:tcW w:w="1984" w:type="dxa"/>
+          </w:tcPr>
+          <w:p>
+            <w:pPr>
+              <w:ind w:firstLine="0"/>
+              <w:rPr>
+                <w:sz w:val="24"/>
+                <w:szCs w:val="24"/>
+              </w:rPr>
+            </w:pPr>
+            <w:r>
+              <w:rPr>
+                <w:sz w:val="24"/>
+                <w:szCs w:val="24"/>
+              </w:rPr>
+              <w:t>DECIMAL</w:t>
+            </w:r>
+          </w:p>
+        </w:tc>
+        <w:tc>
+          <w:tcPr>
+            <w:tcW w:w="851" w:type="dxa"/>
+          </w:tcPr>
+          <w:p>
+            <w:pPr>
+              <w:ind w:firstLine="0"/>
+            </w:pPr>
+            <w:r>
+              <w:t>Да</w:t>
+            </w:r>
+          </w:p>
+        </w:tc>
+        <w:tc>
+          <w:tcPr>
+            <w:tcW w:w="3544" w:type="dxa"/>
+          </w:tcPr>
+          <w:p>
+            <w:pPr>
+              <w:ind w:firstLine="0"/>
+            </w:pPr>
+            <w:r>
+              <w:t>Полная сумма кредита</w:t>
+            </w:r>
+          </w:p>
+        </w:tc>
+      </w:tr>
+      <w:tr>
+        <w:tc>
+          <w:tcPr>
+            <w:tcW w:w="1702" w:type="dxa"/>
+          </w:tcPr>
+          <w:p>
+            <w:pPr>
+              <w:ind w:firstLine="0"/>
+            </w:pPr>
+          </w:p>
+        </w:tc>
+        <w:tc>
+          <w:tcPr>
+            <w:tcW w:w="1701" w:type="dxa"/>
+          </w:tcPr>
+          <w:p>
+            <w:pPr>
+              <w:ind w:firstLine="0"/>
+            </w:pPr>
+            <w:proofErr w:type="spellStart"/>
+            <w:r>
+              <w:t>clihis_paid_off</w:t>
+            </w:r>
+            <w:proofErr w:type="spellEnd"/>
+            <w:r>
+              <w:t xml:space="preserve"> </w:t>
+            </w:r>
+          </w:p>
+        </w:tc>
+        <w:tc>
+          <w:tcPr>
+            <w:tcW w:w="1984" w:type="dxa"/>
+          </w:tcPr>
+          <w:p>
+            <w:pPr>
+              <w:ind w:firstLine="0"/>
+              <w:rPr>
+                <w:sz w:val="24"/>
+                <w:szCs w:val="24"/>
+              </w:rPr>
+            </w:pPr>
+            <w:r>
+              <w:rPr>
+                <w:sz w:val="24"/>
+                <w:szCs w:val="24"/>
+              </w:rPr>
+              <w:t>DECIMAL</w:t>
+            </w:r>
+          </w:p>
+        </w:tc>
+        <w:tc>
+          <w:tcPr>
+            <w:tcW w:w="851" w:type="dxa"/>
+          </w:tcPr>
+          <w:p>
+            <w:pPr>
+              <w:ind w:firstLine="0"/>
+            </w:pPr>
+            <w:r>
+              <w:t>Да</w:t>
+            </w:r>
+          </w:p>
+        </w:tc>
+        <w:tc>
+          <w:tcPr>
+            <w:tcW w:w="3544" w:type="dxa"/>
+          </w:tcPr>
+          <w:p>
+            <w:pPr>
+              <w:ind w:firstLine="0"/>
+            </w:pPr>
+            <w:r>
+              <w:t>Проплачена сумма с учетом процента</w:t>
+            </w:r>
+          </w:p>
+        </w:tc>
+      </w:tr>
+      <w:tr>
+        <w:tc>
+          <w:tcPr>
+            <w:tcW w:w="1702" w:type="dxa"/>
+          </w:tcPr>
+          <w:p>
+            <w:pPr>
+              <w:ind w:firstLine="0"/>
+            </w:pPr>
+          </w:p>
+        </w:tc>
+        <w:tc>
+          <w:tcPr>
+            <w:tcW w:w="1701" w:type="dxa"/>
+          </w:tcPr>
+          <w:p>
+            <w:pPr>
+              <w:ind w:firstLine="0"/>
+            </w:pPr>
+            <w:proofErr w:type="spellStart"/>
+            <w:r>
+              <w:t>clihis_paid</w:t>
+            </w:r>
+            <w:proofErr w:type="spellEnd"/>
+            <w:r>
+              <w:t xml:space="preserve"> </w:t>
+            </w:r>
+          </w:p>
+        </w:tc>
+        <w:tc>
+          <w:tcPr>
+            <w:tcW w:w="1984" w:type="dxa"/>
+          </w:tcPr>
+          <w:p>
+            <w:pPr>
+              <w:ind w:firstLine="0"/>
+              <w:rPr>
+                <w:sz w:val="24"/>
+                <w:szCs w:val="24"/>
+              </w:rPr>
+            </w:pPr>
+            <w:r>
+              <w:rPr>
+                <w:sz w:val="24"/>
+                <w:szCs w:val="24"/>
+              </w:rPr>
+              <w:t>DECIMAL</w:t>
+            </w:r>
+          </w:p>
+        </w:tc>
+        <w:tc>
+          <w:tcPr>
+            <w:tcW w:w="851" w:type="dxa"/>
+          </w:tcPr>
+          <w:p>
+            <w:pPr>
+              <w:ind w:firstLine="0"/>
+            </w:pPr>
+            <w:r>
+              <w:t>Да</w:t>
+            </w:r>
+          </w:p>
+        </w:tc>
+        <w:tc>
+          <w:tcPr>
+            <w:tcW w:w="3544" w:type="dxa"/>
+          </w:tcPr>
+          <w:p>
+            <w:pPr>
+              <w:ind w:firstLine="0"/>
+            </w:pPr>
+            <w:r>
+              <w:t>Сколько осталось платить с учетом процента</w:t>
+            </w:r>
+          </w:p>
+        </w:tc>
+      </w:tr>
+      <w:tr>
+        <w:tc>
+          <w:tcPr>
+            <w:tcW w:w="1702" w:type="dxa"/>
+          </w:tcPr>
+          <w:p>
+            <w:pPr>
+              <w:ind w:firstLine="0"/>
+            </w:pPr>
+            <w:r>
+              <w:t>Внешний</w:t>
+            </w:r>
+          </w:p>
+        </w:tc>
+        <w:tc>
+          <w:tcPr>
+            <w:tcW w:w="1701" w:type="dxa"/>
+          </w:tcPr>
+          <w:p>
+            <w:pPr>
+              <w:ind w:firstLine="0"/>
+            </w:pPr>
+            <w:proofErr w:type="spellStart"/>
+            <w:r>
+              <w:t>clihis_status</w:t>
+            </w:r>
+            <w:proofErr w:type="spellEnd"/>
+            <w:r>
+              <w:t xml:space="preserve"> </w:t>
+            </w:r>
+          </w:p>
+        </w:tc>
+        <w:tc>
+          <w:tcPr>
+            <w:tcW w:w="1984" w:type="dxa"/>
+          </w:tcPr>
+          <w:p>
+            <w:pPr>
+              <w:ind w:firstLine="0"/>
+              <w:rPr>
+                <w:sz w:val="24"/>
+                <w:szCs w:val="24"/>
+              </w:rPr>
+            </w:pPr>
+            <w:r>
+              <w:rPr>
+                <w:sz w:val="24"/>
+                <w:szCs w:val="24"/>
+              </w:rPr>
+              <w:t>INT</w:t>
+            </w:r>
+          </w:p>
+        </w:tc>
+        <w:tc>
+          <w:tcPr>
+            <w:tcW w:w="851" w:type="dxa"/>
+          </w:tcPr>
+          <w:p>
+            <w:pPr>
+              <w:ind w:firstLine="0"/>
+            </w:pPr>
+            <w:r>
+              <w:t>Да</w:t>
+            </w:r>
+          </w:p>
+        </w:tc>
+        <w:tc>
+          <w:tcPr>
+            <w:tcW w:w="3544" w:type="dxa"/>
+          </w:tcPr>
+          <w:p>
+            <w:pPr>
+              <w:ind w:firstLine="0"/>
+            </w:pPr>
+            <w:r>
+              <w:t>Внешний ключ к таблице</w:t>
+            </w:r>
+            <w:r>
+              <w:t xml:space="preserve"> </w:t>
+            </w:r>
+            <w:r>
+              <w:t>«BANK_STATUS_HISTORY»</w:t>
+            </w:r>
+          </w:p>
+        </w:tc>
+      </w:tr>
+      <w:tr>
+        <w:tc>
+          <w:tcPr>
+            <w:tcW w:w="1702" w:type="dxa"/>
+          </w:tcPr>
+          <w:p>
+            <w:pPr>
+              <w:ind w:firstLine="0"/>
+            </w:pPr>
+            <w:r>
+              <w:t>Внешний</w:t>
+            </w:r>
+          </w:p>
+        </w:tc>
+        <w:tc>
+          <w:tcPr>
+            <w:tcW w:w="1701" w:type="dxa"/>
+          </w:tcPr>
+          <w:p>
+            <w:pPr>
+              <w:ind w:firstLine="0"/>
+            </w:pPr>
+            <w:proofErr w:type="spellStart"/>
+            <w:r>
+              <w:t>clihis_cur</w:t>
+            </w:r>
+            <w:proofErr w:type="spellEnd"/>
+            <w:r>
+              <w:t xml:space="preserve"> </w:t>
+            </w:r>
+          </w:p>
+        </w:tc>
+        <w:tc>
+          <w:tcPr>
+            <w:tcW w:w="1984" w:type="dxa"/>
+          </w:tcPr>
+          <w:p>
+            <w:pPr>
+              <w:ind w:firstLine="0"/>
+              <w:rPr>
+                <w:sz w:val="24"/>
+                <w:szCs w:val="24"/>
+              </w:rPr>
+            </w:pPr>
+            <w:r>
+              <w:rPr>
+                <w:sz w:val="24"/>
+                <w:szCs w:val="24"/>
+              </w:rPr>
+              <w:t>INT</w:t>
+            </w:r>
+          </w:p>
+        </w:tc>
+        <w:tc>
+          <w:tcPr>
+            <w:tcW w:w="851" w:type="dxa"/>
+          </w:tcPr>
+          <w:p>
+            <w:pPr>
+              <w:ind w:firstLine="0"/>
+            </w:pPr>
+            <w:r>
+              <w:t>Да</w:t>
+            </w:r>
+          </w:p>
+        </w:tc>
+        <w:tc>
+          <w:tcPr>
+            <w:tcW w:w="3544" w:type="dxa"/>
+          </w:tcPr>
+          <w:p>
+            <w:pPr>
+              <w:ind w:firstLine="0"/>
+            </w:pPr>
+            <w:r>
+              <w:t xml:space="preserve">Внешний ключ к таблице </w:t>
+            </w:r>
+            <w:r>
+              <w:t>«</w:t>
+            </w:r>
+            <w:r>
+              <w:t>BANK_CURRENCY</w:t>
+            </w:r>
+            <w:r>
+              <w:t>»</w:t>
+            </w:r>
+          </w:p>
+        </w:tc>
+      </w:tr>
+      <w:tr>
+        <w:tc>
+          <w:tcPr>
+            <w:tcW w:w="9782" w:type="dxa"/>
+            <w:gridSpan w:val="5"/>
+            <w:shd w:val="clear" w:color="auto" w:fill="D0CECE" w:themeFill="background2" w:themeFillShade="E6"/>
+          </w:tcPr>
+          <w:p>
+            <w:pPr>
+              <w:ind w:firstLine="0"/>
+            </w:pPr>
+            <w:r>
+              <w:t>«BANK_STATUS_HISTORY» - Компании</w:t>
+            </w:r>
+          </w:p>
+        </w:tc>
+      </w:tr>
+      <w:tr>
+        <w:tc>
+          <w:tcPr>
+            <w:tcW w:w="1702" w:type="dxa"/>
+          </w:tcPr>
+          <w:p>
+            <w:pPr>
+              <w:ind w:firstLine="0"/>
+            </w:pPr>
+          </w:p>
+        </w:tc>
+        <w:tc>
+          <w:tcPr>
+            <w:tcW w:w="1701" w:type="dxa"/>
+          </w:tcPr>
+          <w:p>
+            <w:pPr>
+              <w:ind w:firstLine="0"/>
+              <w:jc w:val="center"/>
+            </w:pPr>
+            <w:proofErr w:type="spellStart"/>
+            <w:r>
+              <w:t>status_name</w:t>
+            </w:r>
+            <w:proofErr w:type="spellEnd"/>
+            <w:r>
+              <w:t xml:space="preserve"> </w:t>
+            </w:r>
+          </w:p>
+        </w:tc>
+        <w:tc>
+          <w:tcPr>
+            <w:tcW w:w="1984" w:type="dxa"/>
+          </w:tcPr>
+          <w:p>
+            <w:pPr>
+              <w:ind w:firstLine="0"/>
+              <w:rPr>
+                <w:sz w:val="24"/>
+                <w:szCs w:val="24"/>
+              </w:rPr>
+            </w:pPr>
+            <w:r>
+              <w:rPr>
+                <w:sz w:val="24"/>
+                <w:szCs w:val="24"/>
+              </w:rPr>
+              <w:t>VARCHAR</w:t>
+            </w:r>
+            <w:r>
+              <w:rPr>
+                <w:sz w:val="24"/>
+                <w:szCs w:val="24"/>
+              </w:rPr>
+              <w:t xml:space="preserve"> </w:t>
+            </w:r>
+            <w:r>
+              <w:rPr>
+                <w:sz w:val="24"/>
+                <w:szCs w:val="24"/>
+              </w:rPr>
+              <w:t>(150)</w:t>
+            </w:r>
+          </w:p>
+        </w:tc>
+        <w:tc>
+          <w:tcPr>
+            <w:tcW w:w="851" w:type="dxa"/>
+          </w:tcPr>
+          <w:p>
+            <w:pPr>
+              <w:ind w:firstLine="0"/>
+            </w:pPr>
+            <w:r>
+              <w:t>Да</w:t>
+            </w:r>
+          </w:p>
+        </w:tc>
+        <w:tc>
+          <w:tcPr>
+            <w:tcW w:w="3544" w:type="dxa"/>
+          </w:tcPr>
+          <w:p>
+            <w:pPr>
+              <w:ind w:firstLine="0"/>
+            </w:pPr>
+            <w:r>
+              <w:t>Название текущего положения кредита</w:t>
+            </w:r>
+          </w:p>
+        </w:tc>
+      </w:tr>
+      <w:tr>
+        <w:tc>
+          <w:tcPr>
+            <w:tcW w:w="1702" w:type="dxa"/>
+          </w:tcPr>
+          <w:p>
+            <w:pPr>
+              <w:ind w:firstLine="0"/>
+            </w:pPr>
+          </w:p>
+        </w:tc>
+        <w:tc>
+          <w:tcPr>
+            <w:tcW w:w="1701" w:type="dxa"/>
+          </w:tcPr>
+          <w:p>
+            <w:pPr>
+              <w:ind w:firstLine="0"/>
+            </w:pPr>
+            <w:proofErr w:type="spellStart"/>
+            <w:r>
+              <w:t>status_value</w:t>
+            </w:r>
+            <w:proofErr w:type="spellEnd"/>
+            <w:r>
+              <w:t xml:space="preserve"> </w:t>
+            </w:r>
+          </w:p>
+        </w:tc>
+        <w:tc>
+          <w:tcPr>
+            <w:tcW w:w="1984" w:type="dxa"/>
+          </w:tcPr>
+          <w:p>
+            <w:pPr>
+              <w:ind w:firstLine="0"/>
+              <w:rPr>
+                <w:sz w:val="24"/>
+                <w:szCs w:val="24"/>
+              </w:rPr>
+            </w:pPr>
+            <w:r>
+              <w:t>INT</w:t>
+            </w:r>
+          </w:p>
+        </w:tc>
+        <w:tc>
+          <w:tcPr>
+            <w:tcW w:w="851" w:type="dxa"/>
+          </w:tcPr>
+          <w:p>
+            <w:pPr>
+              <w:ind w:firstLine="0"/>
+            </w:pPr>
+            <w:r>
+              <w:t>Да</w:t>
+            </w:r>
+          </w:p>
+        </w:tc>
+        <w:tc>
+          <w:tcPr>
+            <w:tcW w:w="3544" w:type="dxa"/>
+          </w:tcPr>
+          <w:p>
+            <w:pPr>
+              <w:ind w:firstLine="0"/>
+            </w:pPr>
+            <w:r>
+              <w:t>Рейтинг данного статуса (от -3 до 0.5)</w:t>
+            </w:r>
+          </w:p>
+        </w:tc>
+      </w:tr>
+      <w:tr>
+        <w:tc>
+          <w:tcPr>
+            <w:tcW w:w="9782" w:type="dxa"/>
+            <w:gridSpan w:val="5"/>
+            <w:shd w:val="clear" w:color="auto" w:fill="D0CECE" w:themeFill="background2" w:themeFillShade="E6"/>
+          </w:tcPr>
+          <w:p>
+            <w:pPr>
+              <w:ind w:firstLine="0"/>
+              <w:rPr>
+                <w:lang w:val="en-US"/>
+              </w:rPr>
+            </w:pPr>
+            <w:r>
+              <w:rPr>
+                <w:lang w:val="en-US"/>
+              </w:rPr>
+              <w:t>«</w:t>
+            </w:r>
+            <w:r>
+              <w:t>BANK_CURRENCY</w:t>
+            </w:r>
+            <w:r>
+              <w:rPr>
+                <w:lang w:val="en-US"/>
+              </w:rPr>
+              <w:t xml:space="preserve">» - </w:t>
+            </w:r>
+            <w:r>
+              <w:t>Курс</w:t>
+            </w:r>
+            <w:r>
+              <w:rPr>
+                <w:lang w:val="en-US"/>
+              </w:rPr>
+              <w:t xml:space="preserve"> </w:t>
+            </w:r>
+            <w:r>
+              <w:t>ресурсов</w:t>
+            </w:r>
+          </w:p>
+        </w:tc>
+      </w:tr>
+      <w:tr>
+        <w:tc>
+          <w:tcPr>
+            <w:tcW w:w="1702" w:type="dxa"/>
+          </w:tcPr>
+          <w:p>
+            <w:pPr>
+              <w:ind w:firstLine="0"/>
+              <w:rPr>
+                <w:lang w:val="en-US"/>
+              </w:rPr>
+            </w:pPr>
+            <w:r>
+              <w:t>Первичный</w:t>
+            </w:r>
+          </w:p>
+        </w:tc>
+        <w:tc>
+          <w:tcPr>
+            <w:tcW w:w="1701" w:type="dxa"/>
+          </w:tcPr>
+          <w:p>
+            <w:pPr>
+              <w:ind w:firstLine="0"/>
+              <w:rPr>
+                <w:lang w:val="en-US"/>
+              </w:rPr>
+            </w:pPr>
+            <w:proofErr w:type="spellStart"/>
+            <w:r>
+              <w:t>currency_id</w:t>
+            </w:r>
+            <w:proofErr w:type="spellEnd"/>
+          </w:p>
+        </w:tc>
+        <w:tc>
+          <w:tcPr>
+            <w:tcW w:w="1984" w:type="dxa"/>
+          </w:tcPr>
+          <w:p>
+            <w:pPr>
+              <w:ind w:firstLine="0"/>
+              <w:rPr>
+                <w:sz w:val="24"/>
+                <w:szCs w:val="24"/>
+                <w:lang w:val="en-US"/>
+              </w:rPr>
+            </w:pPr>
+            <w:r>
+              <w:rPr>
+                <w:sz w:val="24"/>
+                <w:szCs w:val="24"/>
+              </w:rPr>
+              <w:t>INT</w:t>
+            </w:r>
+          </w:p>
+        </w:tc>
+        <w:tc>
+          <w:tcPr>
+            <w:tcW w:w="851" w:type="dxa"/>
+          </w:tcPr>
+          <w:p>
+            <w:pPr>
+              <w:ind w:firstLine="0"/>
+              <w:rPr>
+                <w:lang w:val="en-US"/>
+              </w:rPr>
+            </w:pPr>
+            <w:r>
+              <w:t>Да</w:t>
+            </w:r>
+          </w:p>
+        </w:tc>
+        <w:tc>
+          <w:tcPr>
+            <w:tcW w:w="3544" w:type="dxa"/>
+          </w:tcPr>
+          <w:p>
+            <w:pPr>
+              <w:ind w:firstLine="0"/>
+              <w:rPr>
+                <w:lang w:val="en-US"/>
+              </w:rPr>
+            </w:pPr>
+            <w:r>
               <w:t xml:space="preserve">Уникальный </w:t>
             </w:r>
             <w:r>
@@ -2763,6 +4061,9 @@
           <w:p>
             <w:pPr>
               <w:ind w:firstLine="0"/>
+              <w:rPr>
+                <w:lang w:val="en-US"/>
+              </w:rPr>
             </w:pPr>
           </w:p>
         </w:tc>
@@ -2773,10 +4074,13 @@
           <w:p>
             <w:pPr>
               <w:ind w:firstLine="0"/>
+              <w:rPr>
+                <w:lang w:val="en-US"/>
+              </w:rPr>
             </w:pPr>
             <w:proofErr w:type="spellStart"/>
             <w:r>
-              <w:t>cl_comp_name</w:t>
+              <w:t>currency_name</w:t>
             </w:r>
             <w:proofErr w:type="spellEnd"/>
           </w:p>
@@ -2791,8 +4095,10 @@
               <w:rPr>
                 <w:sz w:val="24"/>
                 <w:szCs w:val="24"/>
-              </w:rPr>
-            </w:pPr>
+                <w:lang w:val="en-US"/>
+              </w:rPr>
+            </w:pPr>
+            <w:proofErr w:type="gramStart"/>
             <w:r>
               <w:rPr>
                 <w:sz w:val="24"/>
@@ -2800,6 +4106,7 @@
               </w:rPr>
               <w:t>VARCHAR(</w:t>
             </w:r>
+            <w:proofErr w:type="gramEnd"/>
             <w:r>
               <w:rPr>
                 <w:sz w:val="24"/>
@@ -2838,7 +4145,7 @@
               <w:ind w:firstLine="0"/>
             </w:pPr>
             <w:r>
-              <w:t>Название организации (другие банки) клиента, если присутствует.</w:t>
+              <w:t>Вид средства, с которым идет транзакция (валюта, драгоценные металлы) в 1 единице измерения</w:t>
             </w:r>
           </w:p>
         </w:tc>
@@ -2861,10 +4168,13 @@
           <w:p>
             <w:pPr>
               <w:ind w:firstLine="0"/>
+              <w:rPr>
+                <w:lang w:val="en-US"/>
+              </w:rPr>
             </w:pPr>
             <w:proofErr w:type="spellStart"/>
             <w:r>
-              <w:t>cl_comp_name</w:t>
+              <w:t>currency_dollar</w:t>
             </w:r>
             <w:proofErr w:type="spellEnd"/>
           </w:p>
@@ -2879,28 +4189,15 @@
               <w:rPr>
                 <w:sz w:val="24"/>
                 <w:szCs w:val="24"/>
-              </w:rPr>
-            </w:pPr>
-            <w:r>
-              <w:rPr>
-                <w:sz w:val="24"/>
-                <w:szCs w:val="24"/>
-              </w:rPr>
-              <w:t>VARCHAR(</w:t>
-            </w:r>
-            <w:r>
-              <w:rPr>
-                <w:sz w:val="24"/>
-                <w:szCs w:val="24"/>
-              </w:rPr>
-              <w:t>100</w:t>
-            </w:r>
-            <w:r>
-              <w:rPr>
-                <w:sz w:val="24"/>
-                <w:szCs w:val="24"/>
-              </w:rPr>
-              <w:t>)</w:t>
+                <w:lang w:val="en-US"/>
+              </w:rPr>
+            </w:pPr>
+            <w:r>
+              <w:rPr>
+                <w:sz w:val="24"/>
+                <w:szCs w:val="24"/>
+              </w:rPr>
+              <w:t>DECIMAL</w:t>
             </w:r>
           </w:p>
         </w:tc>
@@ -2926,12 +4223,173 @@
               <w:ind w:firstLine="0"/>
             </w:pPr>
             <w:r>
-              <w:t>Название организации (другие банки) клиента, если присутствует.</w:t>
+              <w:t>Средство транзакции в пересчете на доллар</w:t>
+            </w:r>
+          </w:p>
+        </w:tc>
+      </w:tr>
+      <w:tr>
+        <w:tc>
+          <w:tcPr>
+            <w:tcW w:w="1702" w:type="dxa"/>
+          </w:tcPr>
+          <w:p>
+            <w:pPr>
+              <w:ind w:firstLine="0"/>
+            </w:pPr>
+          </w:p>
+        </w:tc>
+        <w:tc>
+          <w:tcPr>
+            <w:tcW w:w="1701" w:type="dxa"/>
+          </w:tcPr>
+          <w:p>
+            <w:pPr>
+              <w:ind w:firstLine="0"/>
+              <w:rPr>
+                <w:lang w:val="en-US"/>
+              </w:rPr>
+            </w:pPr>
+            <w:proofErr w:type="spellStart"/>
+            <w:r>
+              <w:t>currency_euro</w:t>
+            </w:r>
+            <w:proofErr w:type="spellEnd"/>
+          </w:p>
+        </w:tc>
+        <w:tc>
+          <w:tcPr>
+            <w:tcW w:w="1984" w:type="dxa"/>
+          </w:tcPr>
+          <w:p>
+            <w:pPr>
+              <w:ind w:firstLine="0"/>
+              <w:rPr>
+                <w:sz w:val="24"/>
+                <w:szCs w:val="24"/>
+                <w:lang w:val="en-US"/>
+              </w:rPr>
+            </w:pPr>
+            <w:r>
+              <w:rPr>
+                <w:sz w:val="24"/>
+                <w:szCs w:val="24"/>
+              </w:rPr>
+              <w:t>DECIMAL</w:t>
+            </w:r>
+          </w:p>
+        </w:tc>
+        <w:tc>
+          <w:tcPr>
+            <w:tcW w:w="851" w:type="dxa"/>
+          </w:tcPr>
+          <w:p>
+            <w:pPr>
+              <w:ind w:firstLine="0"/>
+            </w:pPr>
+            <w:r>
+              <w:t>Да</w:t>
+            </w:r>
+          </w:p>
+        </w:tc>
+        <w:tc>
+          <w:tcPr>
+            <w:tcW w:w="3544" w:type="dxa"/>
+          </w:tcPr>
+          <w:p>
+            <w:pPr>
+              <w:ind w:firstLine="0"/>
+            </w:pPr>
+            <w:r>
+              <w:t>Средство транзакции в пересчете на евро</w:t>
+            </w:r>
+          </w:p>
+        </w:tc>
+      </w:tr>
+      <w:tr>
+        <w:tc>
+          <w:tcPr>
+            <w:tcW w:w="1702" w:type="dxa"/>
+          </w:tcPr>
+          <w:p>
+            <w:pPr>
+              <w:ind w:firstLine="0"/>
+            </w:pPr>
+          </w:p>
+        </w:tc>
+        <w:tc>
+          <w:tcPr>
+            <w:tcW w:w="1701" w:type="dxa"/>
+          </w:tcPr>
+          <w:p>
+            <w:pPr>
+              <w:ind w:firstLine="0"/>
+              <w:rPr>
+                <w:lang w:val="en-US"/>
+              </w:rPr>
+            </w:pPr>
+            <w:proofErr w:type="spellStart"/>
+            <w:r>
+              <w:t>currency_rub</w:t>
+            </w:r>
+            <w:proofErr w:type="spellEnd"/>
+          </w:p>
+        </w:tc>
+        <w:tc>
+          <w:tcPr>
+            <w:tcW w:w="1984" w:type="dxa"/>
+          </w:tcPr>
+          <w:p>
+            <w:pPr>
+              <w:ind w:firstLine="0"/>
+              <w:rPr>
+                <w:sz w:val="24"/>
+                <w:szCs w:val="24"/>
+                <w:lang w:val="en-US"/>
+              </w:rPr>
+            </w:pPr>
+            <w:r>
+              <w:rPr>
+                <w:sz w:val="24"/>
+                <w:szCs w:val="24"/>
+              </w:rPr>
+              <w:t>DECIMAL</w:t>
+            </w:r>
+          </w:p>
+        </w:tc>
+        <w:tc>
+          <w:tcPr>
+            <w:tcW w:w="851" w:type="dxa"/>
+          </w:tcPr>
+          <w:p>
+            <w:pPr>
+              <w:ind w:firstLine="0"/>
+            </w:pPr>
+            <w:r>
+              <w:t>Да</w:t>
+            </w:r>
+          </w:p>
+        </w:tc>
+        <w:tc>
+          <w:tcPr>
+            <w:tcW w:w="3544" w:type="dxa"/>
+          </w:tcPr>
+          <w:p>
+            <w:pPr>
+              <w:ind w:firstLine="0"/>
+            </w:pPr>
+            <w:r>
+              <w:t>Средство транзакции в пересчете на рубли</w:t>
             </w:r>
           </w:p>
         </w:tc>
       </w:tr>
     </w:tbl>
+    <w:p>
+      <w:pPr>
+        <w:ind w:left="289" w:firstLine="0"/>
+      </w:pPr>
+    </w:p>
     <w:p>
       <w:pPr>
         <w:ind w:left="289" w:firstLine="0"/>
@@ -3922,7 +5380,7 @@
   <w:style w:type="paragraph" w:default="1" w:styleId="Normal">
     <w:name w:val="Normal"/>
     <w:qFormat/>
-    <w:rsid w:val="00423FDD"/>
+    <w:rsid w:val="00EE1C97"/>
     <w:pPr>
       <w:spacing w:after="0" w:line="360" w:lineRule="auto"/>
       <w:ind w:firstLine="289"/>
